--- a/Datei Hi.docx
+++ b/Datei Hi.docx
@@ -4,7 +4,10 @@
   <w:body>
     <w:p>
       <w:r>
-        <w:t>Datei Hi</w:t>
+        <w:t xml:space="preserve">Datei </w:t>
+      </w:r>
+      <w:r>
+        <w:t>Hello</w:t>
       </w:r>
     </w:p>
     <w:sectPr>

--- a/Datei Hi.docx
+++ b/Datei Hi.docx
@@ -4,7 +4,10 @@
   <w:body>
     <w:p>
       <w:r>
-        <w:t>Datei Hi</w:t>
+        <w:t xml:space="preserve">Datei </w:t>
+      </w:r>
+      <w:r>
+        <w:t>Sionara</w:t>
       </w:r>
     </w:p>
     <w:sectPr>

--- a/Datei Hi.docx
+++ b/Datei Hi.docx
@@ -6,9 +6,16 @@
       <w:r>
         <w:t xml:space="preserve">Datei </w:t>
       </w:r>
-      <w:r>
-        <w:t>Hello</w:t>
-      </w:r>
+      <w:ins w:id="0" w:author="Comparison" w:date="2021-03-25T10:32:00Z">
+        <w:r>
+          <w:t>Hello</w:t>
+        </w:r>
+      </w:ins>
+      <w:del w:id="1" w:author="Comparison" w:date="2021-03-25T10:32:00Z">
+        <w:r>
+          <w:delText>Hi</w:delText>
+        </w:r>
+      </w:del>
     </w:p>
     <w:sectPr>
       <w:pgSz w:w="11906" w:h="16838"/>
@@ -446,6 +453,16 @@
     <w:semiHidden/>
     <w:unhideWhenUsed/>
   </w:style>
+  <w:style w:type="paragraph" w:styleId="berarbeitung">
+    <w:name w:val="Revision"/>
+    <w:hidden/>
+    <w:uiPriority w:val="99"/>
+    <w:semiHidden/>
+    <w:rsid w:val="0079240E"/>
+    <w:pPr>
+      <w:spacing w:after="0" w:line="240" w:lineRule="auto"/>
+    </w:pPr>
+  </w:style>
 </w:styles>
 </file>
 
